--- a/Motivačni dopis pro Otevřenu Věd Akademi věd ČR.docx
+++ b/Motivačni dopis pro Otevřenu Věd Akademi věd ČR.docx
@@ -431,8 +431,6 @@
           <w:lang w:eastAsia="en-GB"/>
         </w:rPr>
       </w:pPr>
-      <w:bookmarkStart w:id="0" w:name="_GoBack"/>
-      <w:bookmarkEnd w:id="0"/>
     </w:p>
     <w:p>
       <w:pPr>
@@ -3193,7 +3191,10 @@
         <w:t xml:space="preserve">Amiriddin Abdullaev </w:t>
       </w:r>
     </w:p>
-    <w:p/>
+    <w:p>
+      <w:bookmarkStart w:id="0" w:name="_GoBack"/>
+      <w:bookmarkEnd w:id="0"/>
+    </w:p>
     <w:sectPr>
       <w:pgSz w:w="11906" w:h="16838"/>
       <w:pgMar w:top="1417" w:right="1417" w:bottom="1417" w:left="1417" w:header="708" w:footer="708" w:gutter="0"/>
